--- a/SOLID Principles.docx
+++ b/SOLID Principles.docx
@@ -217,7 +217,39 @@
           <w:sz w:val="28"/>
           <w:szCs w:val="28"/>
         </w:rPr>
-        <w:t>It states that, A Class should have only one reason to change</w:t>
+        <w:t xml:space="preserve">It states that, </w:t>
+      </w:r>
+      <w:r>
+        <w:rPr>
+          <w:rFonts w:ascii="Bell MT" w:hAnsi="Bell MT"/>
+          <w:sz w:val="28"/>
+          <w:szCs w:val="28"/>
+        </w:rPr>
+        <w:t>a</w:t>
+      </w:r>
+      <w:r>
+        <w:rPr>
+          <w:rFonts w:ascii="Bell MT" w:hAnsi="Bell MT"/>
+          <w:sz w:val="28"/>
+          <w:szCs w:val="28"/>
+        </w:rPr>
+        <w:t xml:space="preserve"> </w:t>
+      </w:r>
+      <w:r>
+        <w:rPr>
+          <w:rFonts w:ascii="Bell MT" w:hAnsi="Bell MT"/>
+          <w:sz w:val="28"/>
+          <w:szCs w:val="28"/>
+        </w:rPr>
+        <w:t>c</w:t>
+      </w:r>
+      <w:r>
+        <w:rPr>
+          <w:rFonts w:ascii="Bell MT" w:hAnsi="Bell MT"/>
+          <w:sz w:val="28"/>
+          <w:szCs w:val="28"/>
+        </w:rPr>
+        <w:t>lass should have only one reason to change</w:t>
       </w:r>
       <w:r>
         <w:rPr>
@@ -693,7 +725,7 @@
           <w:sz w:val="28"/>
           <w:szCs w:val="28"/>
         </w:rPr>
-        <w:t>No new exceptions can be thrown by the new subtype/derived class.</w:t>
+        <w:t>No new exceptions can be thrown by the new derived class.</w:t>
       </w:r>
     </w:p>
     <w:p>
@@ -715,7 +747,7 @@
           <w:sz w:val="28"/>
           <w:szCs w:val="28"/>
         </w:rPr>
-        <w:t>Clients should not know which specific subtype they are calling/invoking.</w:t>
+        <w:t>Clients should not know which specific subtype they are invoking.</w:t>
       </w:r>
     </w:p>
     <w:p>
@@ -750,212 +782,212 @@
           <w:szCs w:val="28"/>
         </w:rPr>
       </w:pPr>
+      <w:r>
+        <w:rPr>
+          <w:rFonts w:ascii="Bell MT" w:hAnsi="Bell MT"/>
+          <w:b/>
+          <w:bCs/>
+          <w:sz w:val="28"/>
+          <w:szCs w:val="28"/>
+        </w:rPr>
+        <w:t>I- Interface Segregation Principle:</w:t>
+      </w:r>
+    </w:p>
+    <w:p>
+      <w:pPr>
+        <w:rPr>
+          <w:rFonts w:ascii="Bell MT" w:hAnsi="Bell MT"/>
+          <w:sz w:val="28"/>
+          <w:szCs w:val="28"/>
+        </w:rPr>
+      </w:pPr>
+      <w:r>
+        <w:rPr>
+          <w:rFonts w:ascii="Bell MT" w:hAnsi="Bell MT"/>
+          <w:b/>
+          <w:bCs/>
+          <w:sz w:val="28"/>
+          <w:szCs w:val="28"/>
+        </w:rPr>
+        <w:tab/>
+      </w:r>
+      <w:r>
+        <w:rPr>
+          <w:rFonts w:ascii="Bell MT" w:hAnsi="Bell MT"/>
+          <w:sz w:val="28"/>
+          <w:szCs w:val="28"/>
+        </w:rPr>
+        <w:t>It states that, we should not force the Client to implement the Interface / Interface Members they don’t use. We should not have a Single Fat Interface in our application which is being used throughout the application. We can create many small interfaces based on groups of methods, each one serving one submodule.</w:t>
+      </w:r>
+    </w:p>
+    <w:p>
+      <w:pPr>
+        <w:rPr>
+          <w:rFonts w:ascii="Bell MT" w:hAnsi="Bell MT"/>
+          <w:sz w:val="28"/>
+          <w:szCs w:val="28"/>
+        </w:rPr>
+      </w:pPr>
+      <w:r>
+        <w:rPr>
+          <w:rFonts w:ascii="Bell MT" w:hAnsi="Bell MT"/>
+          <w:sz w:val="28"/>
+          <w:szCs w:val="28"/>
+        </w:rPr>
+        <w:t>“Many client specific interfaces are better than one general purpose interface”.</w:t>
+      </w:r>
+    </w:p>
+    <w:p>
+      <w:pPr>
+        <w:rPr>
+          <w:rFonts w:ascii="Bell MT" w:hAnsi="Bell MT"/>
+          <w:b/>
+          <w:bCs/>
+          <w:sz w:val="28"/>
+          <w:szCs w:val="28"/>
+        </w:rPr>
+      </w:pPr>
+      <w:r>
+        <w:rPr>
+          <w:rFonts w:ascii="Bell MT" w:hAnsi="Bell MT"/>
+          <w:b/>
+          <w:bCs/>
+          <w:sz w:val="28"/>
+          <w:szCs w:val="28"/>
+        </w:rPr>
+        <w:t>D</w:t>
+      </w:r>
+      <w:r>
+        <w:rPr>
+          <w:rFonts w:ascii="Bell MT" w:hAnsi="Bell MT"/>
+          <w:b/>
+          <w:bCs/>
+          <w:sz w:val="28"/>
+          <w:szCs w:val="28"/>
+        </w:rPr>
+        <w:t>-</w:t>
+      </w:r>
+      <w:r>
+        <w:rPr>
+          <w:rFonts w:ascii="Bell MT" w:hAnsi="Bell MT"/>
+          <w:b/>
+          <w:bCs/>
+          <w:sz w:val="28"/>
+          <w:szCs w:val="28"/>
+        </w:rPr>
+        <w:t xml:space="preserve"> Dependency Inversion Principle</w:t>
+      </w:r>
+      <w:r>
+        <w:rPr>
+          <w:rFonts w:ascii="Bell MT" w:hAnsi="Bell MT"/>
+          <w:b/>
+          <w:bCs/>
+          <w:sz w:val="28"/>
+          <w:szCs w:val="28"/>
+        </w:rPr>
+        <w:t>:</w:t>
+      </w:r>
+    </w:p>
+    <w:p>
+      <w:pPr>
+        <w:rPr>
+          <w:rFonts w:ascii="Bell MT" w:hAnsi="Bell MT"/>
+          <w:sz w:val="28"/>
+          <w:szCs w:val="28"/>
+        </w:rPr>
+      </w:pPr>
+      <w:r>
+        <w:rPr>
+          <w:rFonts w:ascii="Bell MT" w:hAnsi="Bell MT"/>
+          <w:b/>
+          <w:bCs/>
+          <w:sz w:val="28"/>
+          <w:szCs w:val="28"/>
+        </w:rPr>
+        <w:tab/>
+      </w:r>
+      <w:r>
+        <w:rPr>
+          <w:rFonts w:ascii="Bell MT" w:hAnsi="Bell MT"/>
+          <w:sz w:val="28"/>
+          <w:szCs w:val="28"/>
+        </w:rPr>
+        <w:t xml:space="preserve">It states that, the Higher-level Modules/Classes should not depend on the Low-level Modules/Classes and vice versa. Instead they </w:t>
+      </w:r>
+      <w:r>
+        <w:rPr>
+          <w:rFonts w:ascii="Bell MT" w:hAnsi="Bell MT"/>
+          <w:sz w:val="28"/>
+          <w:szCs w:val="28"/>
+        </w:rPr>
+        <w:t xml:space="preserve">both </w:t>
+      </w:r>
+      <w:r>
+        <w:rPr>
+          <w:rFonts w:ascii="Bell MT" w:hAnsi="Bell MT"/>
+          <w:sz w:val="28"/>
+          <w:szCs w:val="28"/>
+        </w:rPr>
+        <w:t>should depend on the Abstractions.</w:t>
+      </w:r>
+      <w:r>
+        <w:rPr>
+          <w:rFonts w:ascii="Bell MT" w:hAnsi="Bell MT"/>
+          <w:sz w:val="28"/>
+          <w:szCs w:val="28"/>
+        </w:rPr>
+        <w:t xml:space="preserve"> Secondly, </w:t>
+      </w:r>
+      <w:r>
+        <w:rPr>
+          <w:rFonts w:ascii="Bell MT" w:hAnsi="Bell MT"/>
+          <w:sz w:val="28"/>
+          <w:szCs w:val="28"/>
+        </w:rPr>
+        <w:t>A</w:t>
+      </w:r>
+      <w:r>
+        <w:rPr>
+          <w:rFonts w:ascii="Bell MT" w:hAnsi="Bell MT"/>
+          <w:sz w:val="28"/>
+          <w:szCs w:val="28"/>
+        </w:rPr>
+        <w:t xml:space="preserve">bstractions should not depend upon </w:t>
+      </w:r>
+      <w:r>
+        <w:rPr>
+          <w:rFonts w:ascii="Bell MT" w:hAnsi="Bell MT"/>
+          <w:sz w:val="28"/>
+          <w:szCs w:val="28"/>
+        </w:rPr>
+        <w:t>D</w:t>
+      </w:r>
+      <w:r>
+        <w:rPr>
+          <w:rFonts w:ascii="Bell MT" w:hAnsi="Bell MT"/>
+          <w:sz w:val="28"/>
+          <w:szCs w:val="28"/>
+        </w:rPr>
+        <w:t xml:space="preserve">etails. Details should depend upon </w:t>
+      </w:r>
+      <w:r>
+        <w:rPr>
+          <w:rFonts w:ascii="Bell MT" w:hAnsi="Bell MT"/>
+          <w:sz w:val="28"/>
+          <w:szCs w:val="28"/>
+        </w:rPr>
+        <w:t>A</w:t>
+      </w:r>
+      <w:r>
+        <w:rPr>
+          <w:rFonts w:ascii="Bell MT" w:hAnsi="Bell MT"/>
+          <w:sz w:val="28"/>
+          <w:szCs w:val="28"/>
+        </w:rPr>
+        <w:t>bstractions.</w:t>
+      </w:r>
       <w:bookmarkStart w:id="0" w:name="_GoBack"/>
       <w:bookmarkEnd w:id="0"/>
-      <w:r>
-        <w:rPr>
-          <w:rFonts w:ascii="Bell MT" w:hAnsi="Bell MT"/>
-          <w:b/>
-          <w:bCs/>
-          <w:sz w:val="28"/>
-          <w:szCs w:val="28"/>
-        </w:rPr>
-        <w:t>I- Interface Segregation Principle:</w:t>
-      </w:r>
-    </w:p>
-    <w:p>
-      <w:pPr>
-        <w:rPr>
-          <w:rFonts w:ascii="Bell MT" w:hAnsi="Bell MT"/>
-          <w:sz w:val="28"/>
-          <w:szCs w:val="28"/>
-        </w:rPr>
-      </w:pPr>
-      <w:r>
-        <w:rPr>
-          <w:rFonts w:ascii="Bell MT" w:hAnsi="Bell MT"/>
-          <w:b/>
-          <w:bCs/>
-          <w:sz w:val="28"/>
-          <w:szCs w:val="28"/>
-        </w:rPr>
-        <w:tab/>
-      </w:r>
-      <w:r>
-        <w:rPr>
-          <w:rFonts w:ascii="Bell MT" w:hAnsi="Bell MT"/>
-          <w:sz w:val="28"/>
-          <w:szCs w:val="28"/>
-        </w:rPr>
-        <w:t>It states that, we should not force the Client to implement the Interface / Interface Members they don’t use. We should not have a Single Fat Interface in our application which is being used throughout the application. We can create many small interfaces based on groups of methods, each one serving one submodule.</w:t>
-      </w:r>
-    </w:p>
-    <w:p>
-      <w:pPr>
-        <w:rPr>
-          <w:rFonts w:ascii="Bell MT" w:hAnsi="Bell MT"/>
-          <w:sz w:val="28"/>
-          <w:szCs w:val="28"/>
-        </w:rPr>
-      </w:pPr>
-      <w:r>
-        <w:rPr>
-          <w:rFonts w:ascii="Bell MT" w:hAnsi="Bell MT"/>
-          <w:sz w:val="28"/>
-          <w:szCs w:val="28"/>
-        </w:rPr>
-        <w:t>“Many client specific interfaces are better than one general purpose interface”.</w:t>
-      </w:r>
-    </w:p>
-    <w:p>
-      <w:pPr>
-        <w:rPr>
-          <w:rFonts w:ascii="Bell MT" w:hAnsi="Bell MT"/>
-          <w:b/>
-          <w:bCs/>
-          <w:sz w:val="28"/>
-          <w:szCs w:val="28"/>
-        </w:rPr>
-      </w:pPr>
-      <w:r>
-        <w:rPr>
-          <w:rFonts w:ascii="Bell MT" w:hAnsi="Bell MT"/>
-          <w:b/>
-          <w:bCs/>
-          <w:sz w:val="28"/>
-          <w:szCs w:val="28"/>
-        </w:rPr>
-        <w:t>D</w:t>
-      </w:r>
-      <w:r>
-        <w:rPr>
-          <w:rFonts w:ascii="Bell MT" w:hAnsi="Bell MT"/>
-          <w:b/>
-          <w:bCs/>
-          <w:sz w:val="28"/>
-          <w:szCs w:val="28"/>
-        </w:rPr>
-        <w:t>-</w:t>
-      </w:r>
-      <w:r>
-        <w:rPr>
-          <w:rFonts w:ascii="Bell MT" w:hAnsi="Bell MT"/>
-          <w:b/>
-          <w:bCs/>
-          <w:sz w:val="28"/>
-          <w:szCs w:val="28"/>
-        </w:rPr>
-        <w:t xml:space="preserve"> Dependency Inversion Principle</w:t>
-      </w:r>
-      <w:r>
-        <w:rPr>
-          <w:rFonts w:ascii="Bell MT" w:hAnsi="Bell MT"/>
-          <w:b/>
-          <w:bCs/>
-          <w:sz w:val="28"/>
-          <w:szCs w:val="28"/>
-        </w:rPr>
-        <w:t>:</w:t>
-      </w:r>
-    </w:p>
-    <w:p>
-      <w:pPr>
-        <w:rPr>
-          <w:rFonts w:ascii="Bell MT" w:hAnsi="Bell MT"/>
-          <w:sz w:val="28"/>
-          <w:szCs w:val="28"/>
-        </w:rPr>
-      </w:pPr>
-      <w:r>
-        <w:rPr>
-          <w:rFonts w:ascii="Bell MT" w:hAnsi="Bell MT"/>
-          <w:b/>
-          <w:bCs/>
-          <w:sz w:val="28"/>
-          <w:szCs w:val="28"/>
-        </w:rPr>
-        <w:tab/>
-      </w:r>
-      <w:r>
-        <w:rPr>
-          <w:rFonts w:ascii="Bell MT" w:hAnsi="Bell MT"/>
-          <w:sz w:val="28"/>
-          <w:szCs w:val="28"/>
-        </w:rPr>
-        <w:t xml:space="preserve">It states that, the Higher-level Modules/Classes should not depend on the Low-level Modules/Classes and vice versa. Instead they </w:t>
-      </w:r>
-      <w:r>
-        <w:rPr>
-          <w:rFonts w:ascii="Bell MT" w:hAnsi="Bell MT"/>
-          <w:sz w:val="28"/>
-          <w:szCs w:val="28"/>
-        </w:rPr>
-        <w:t xml:space="preserve">both </w:t>
-      </w:r>
-      <w:r>
-        <w:rPr>
-          <w:rFonts w:ascii="Bell MT" w:hAnsi="Bell MT"/>
-          <w:sz w:val="28"/>
-          <w:szCs w:val="28"/>
-        </w:rPr>
-        <w:t>should depend on the Abstractions.</w:t>
-      </w:r>
-      <w:r>
-        <w:rPr>
-          <w:rFonts w:ascii="Bell MT" w:hAnsi="Bell MT"/>
-          <w:sz w:val="28"/>
-          <w:szCs w:val="28"/>
-        </w:rPr>
-        <w:t xml:space="preserve"> Secondly, </w:t>
-      </w:r>
-      <w:r>
-        <w:rPr>
-          <w:rFonts w:ascii="Bell MT" w:hAnsi="Bell MT"/>
-          <w:sz w:val="28"/>
-          <w:szCs w:val="28"/>
-        </w:rPr>
-        <w:t>A</w:t>
-      </w:r>
-      <w:r>
-        <w:rPr>
-          <w:rFonts w:ascii="Bell MT" w:hAnsi="Bell MT"/>
-          <w:sz w:val="28"/>
-          <w:szCs w:val="28"/>
-        </w:rPr>
-        <w:t xml:space="preserve">bstractions should not depend upon </w:t>
-      </w:r>
-      <w:r>
-        <w:rPr>
-          <w:rFonts w:ascii="Bell MT" w:hAnsi="Bell MT"/>
-          <w:sz w:val="28"/>
-          <w:szCs w:val="28"/>
-        </w:rPr>
-        <w:t>D</w:t>
-      </w:r>
-      <w:r>
-        <w:rPr>
-          <w:rFonts w:ascii="Bell MT" w:hAnsi="Bell MT"/>
-          <w:sz w:val="28"/>
-          <w:szCs w:val="28"/>
-        </w:rPr>
-        <w:t xml:space="preserve">etails. Details should depend upon </w:t>
-      </w:r>
-      <w:r>
-        <w:rPr>
-          <w:rFonts w:ascii="Bell MT" w:hAnsi="Bell MT"/>
-          <w:sz w:val="28"/>
-          <w:szCs w:val="28"/>
-        </w:rPr>
-        <w:t>A</w:t>
-      </w:r>
-      <w:r>
-        <w:rPr>
-          <w:rFonts w:ascii="Bell MT" w:hAnsi="Bell MT"/>
-          <w:sz w:val="28"/>
-          <w:szCs w:val="28"/>
-        </w:rPr>
-        <w:t>bstractions.</w:t>
-      </w:r>
     </w:p>
     <w:sectPr>
       <w:pgSz w:w="11906" w:h="16838"/>
@@ -1821,7 +1853,7 @@
       </w:pPr>
     </w:pPrDefault>
   </w:docDefaults>
-  <w:latentStyles w:defLockedState="0" w:defUIPriority="99" w:defSemiHidden="0" w:defUnhideWhenUsed="0" w:defQFormat="0" w:count="377">
+  <w:latentStyles w:defLockedState="0" w:defUIPriority="99" w:defSemiHidden="0" w:defUnhideWhenUsed="0" w:defQFormat="0" w:count="376">
     <w:lsdException w:name="Normal" w:uiPriority="0" w:qFormat="1"/>
     <w:lsdException w:name="heading 1" w:uiPriority="9" w:qFormat="1"/>
     <w:lsdException w:name="heading 2" w:semiHidden="1" w:uiPriority="9" w:unhideWhenUsed="1" w:qFormat="1"/>
@@ -2198,7 +2230,6 @@
     <w:lsdException w:name="Hashtag" w:semiHidden="1" w:unhideWhenUsed="1"/>
     <w:lsdException w:name="Unresolved Mention" w:semiHidden="1" w:unhideWhenUsed="1"/>
     <w:lsdException w:name="Smart Link" w:semiHidden="1" w:unhideWhenUsed="1"/>
-    <w:lsdException w:name="Smart Link Error" w:semiHidden="1" w:unhideWhenUsed="1"/>
   </w:latentStyles>
   <w:style w:type="paragraph" w:default="1" w:styleId="Normal">
     <w:name w:val="Normal"/>
